--- a/java_lambda.docx
+++ b/java_lambda.docx
@@ -5,7 +5,7 @@
     <w:p>
       <w:pPr>
         <w:rPr>
-          <w:rFonts w:ascii="微软雅黑" w:eastAsia="微软雅黑" w:hAnsi="微软雅黑" w:hint="eastAsia"/>
+          <w:rFonts w:ascii="微软雅黑" w:eastAsia="微软雅黑" w:hAnsi="微软雅黑"/>
           <w:sz w:val="24"/>
           <w:szCs w:val="24"/>
         </w:rPr>
@@ -38,7 +38,7 @@
     <w:p>
       <w:pPr>
         <w:rPr>
-          <w:rFonts w:ascii="微软雅黑" w:eastAsia="微软雅黑" w:hAnsi="微软雅黑" w:hint="eastAsia"/>
+          <w:rFonts w:ascii="微软雅黑" w:eastAsia="微软雅黑" w:hAnsi="微软雅黑"/>
           <w:sz w:val="24"/>
           <w:szCs w:val="24"/>
         </w:rPr>
@@ -63,7 +63,7 @@
     <w:p>
       <w:pPr>
         <w:rPr>
-          <w:rFonts w:ascii="微软雅黑" w:eastAsia="微软雅黑" w:hAnsi="微软雅黑" w:hint="eastAsia"/>
+          <w:rFonts w:ascii="微软雅黑" w:eastAsia="微软雅黑" w:hAnsi="微软雅黑"/>
           <w:sz w:val="24"/>
           <w:szCs w:val="24"/>
         </w:rPr>
@@ -80,7 +80,7 @@
     <w:p>
       <w:pPr>
         <w:rPr>
-          <w:rFonts w:ascii="微软雅黑" w:eastAsia="微软雅黑" w:hAnsi="微软雅黑" w:hint="eastAsia"/>
+          <w:rFonts w:ascii="微软雅黑" w:eastAsia="微软雅黑" w:hAnsi="微软雅黑"/>
           <w:sz w:val="24"/>
           <w:szCs w:val="24"/>
         </w:rPr>
@@ -129,20 +129,20 @@
     <w:p>
       <w:pPr>
         <w:rPr>
-          <w:rFonts w:ascii="微软雅黑" w:eastAsia="微软雅黑" w:hAnsi="微软雅黑" w:hint="eastAsia"/>
-          <w:sz w:val="24"/>
-          <w:szCs w:val="24"/>
-        </w:rPr>
-      </w:pPr>
-    </w:p>
-    <w:p>
-      <w:pPr>
-        <w:rPr>
           <w:rFonts w:ascii="微软雅黑" w:eastAsia="微软雅黑" w:hAnsi="微软雅黑"/>
           <w:sz w:val="24"/>
           <w:szCs w:val="24"/>
         </w:rPr>
       </w:pPr>
+    </w:p>
+    <w:p>
+      <w:pPr>
+        <w:rPr>
+          <w:rFonts w:ascii="微软雅黑" w:eastAsia="微软雅黑" w:hAnsi="微软雅黑"/>
+          <w:sz w:val="24"/>
+          <w:szCs w:val="24"/>
+        </w:rPr>
+      </w:pPr>
       <w:r>
         <w:rPr>
           <w:rFonts w:ascii="微软雅黑" w:eastAsia="微软雅黑" w:hAnsi="微软雅黑" w:hint="eastAsia"/>
@@ -240,7 +240,7 @@
     <w:p>
       <w:pPr>
         <w:rPr>
-          <w:rFonts w:ascii="微软雅黑" w:eastAsia="微软雅黑" w:hAnsi="微软雅黑" w:hint="eastAsia"/>
+          <w:rFonts w:ascii="微软雅黑" w:eastAsia="微软雅黑" w:hAnsi="微软雅黑"/>
           <w:sz w:val="24"/>
           <w:szCs w:val="24"/>
         </w:rPr>
@@ -274,16 +274,16 @@
     <w:p>
       <w:pPr>
         <w:rPr>
-          <w:rFonts w:ascii="微软雅黑" w:eastAsia="微软雅黑" w:hAnsi="微软雅黑" w:hint="eastAsia"/>
-          <w:sz w:val="24"/>
-          <w:szCs w:val="24"/>
-        </w:rPr>
-      </w:pPr>
-    </w:p>
-    <w:p>
-      <w:pPr>
-        <w:rPr>
-          <w:rFonts w:ascii="微软雅黑" w:eastAsia="微软雅黑" w:hAnsi="微软雅黑" w:hint="eastAsia"/>
+          <w:rFonts w:ascii="微软雅黑" w:eastAsia="微软雅黑" w:hAnsi="微软雅黑"/>
+          <w:sz w:val="24"/>
+          <w:szCs w:val="24"/>
+        </w:rPr>
+      </w:pPr>
+    </w:p>
+    <w:p>
+      <w:pPr>
+        <w:rPr>
+          <w:rFonts w:ascii="微软雅黑" w:eastAsia="微软雅黑" w:hAnsi="微软雅黑"/>
           <w:sz w:val="24"/>
           <w:szCs w:val="24"/>
         </w:rPr>
@@ -301,7 +301,7 @@
     <w:p>
       <w:pPr>
         <w:rPr>
-          <w:rFonts w:ascii="微软雅黑" w:eastAsia="微软雅黑" w:hAnsi="微软雅黑" w:hint="eastAsia"/>
+          <w:rFonts w:ascii="微软雅黑" w:eastAsia="微软雅黑" w:hAnsi="微软雅黑"/>
           <w:sz w:val="24"/>
           <w:szCs w:val="24"/>
         </w:rPr>
@@ -350,16 +350,16 @@
     <w:p>
       <w:pPr>
         <w:rPr>
-          <w:rFonts w:ascii="微软雅黑" w:eastAsia="微软雅黑" w:hAnsi="微软雅黑" w:hint="eastAsia"/>
-          <w:sz w:val="24"/>
-          <w:szCs w:val="24"/>
-        </w:rPr>
-      </w:pPr>
-    </w:p>
-    <w:p>
-      <w:pPr>
-        <w:rPr>
-          <w:rFonts w:ascii="微软雅黑" w:eastAsia="微软雅黑" w:hAnsi="微软雅黑" w:hint="eastAsia"/>
+          <w:rFonts w:ascii="微软雅黑" w:eastAsia="微软雅黑" w:hAnsi="微软雅黑"/>
+          <w:sz w:val="24"/>
+          <w:szCs w:val="24"/>
+        </w:rPr>
+      </w:pPr>
+    </w:p>
+    <w:p>
+      <w:pPr>
+        <w:rPr>
+          <w:rFonts w:ascii="微软雅黑" w:eastAsia="微软雅黑" w:hAnsi="微软雅黑"/>
           <w:sz w:val="24"/>
           <w:szCs w:val="24"/>
         </w:rPr>
@@ -380,6 +380,17 @@
         <w:spacing w:after="150"/>
         <w:jc w:val="left"/>
         <w:outlineLvl w:val="0"/>
+        <w:rPr>
+          <w:rFonts w:ascii="Helvetica" w:eastAsia="宋体" w:hAnsi="Helvetica" w:cs="Helvetica"/>
+          <w:b/>
+          <w:bCs/>
+          <w:color w:val="000000"/>
+          <w:kern w:val="36"/>
+          <w:sz w:val="50"/>
+          <w:szCs w:val="50"/>
+        </w:rPr>
+      </w:pPr>
+      <w:r>
         <w:rPr>
           <w:rFonts w:ascii="Helvetica" w:eastAsia="宋体" w:hAnsi="Helvetica" w:cs="Helvetica" w:hint="eastAsia"/>
           <w:b/>
@@ -389,7 +400,10 @@
           <w:sz w:val="50"/>
           <w:szCs w:val="50"/>
         </w:rPr>
-      </w:pPr>
+        <w:t xml:space="preserve"> </w:t>
+      </w:r>
+      <w:bookmarkStart w:id="0" w:name="_GoBack"/>
+      <w:bookmarkEnd w:id="0"/>
     </w:p>
     <w:p>
       <w:pPr>
@@ -399,7 +413,7 @@
         <w:jc w:val="left"/>
         <w:outlineLvl w:val="0"/>
         <w:rPr>
-          <w:rFonts w:ascii="Helvetica" w:eastAsia="宋体" w:hAnsi="Helvetica" w:cs="Helvetica" w:hint="eastAsia"/>
+          <w:rFonts w:ascii="Helvetica" w:eastAsia="宋体" w:hAnsi="Helvetica" w:cs="Helvetica"/>
           <w:b/>
           <w:bCs/>
           <w:color w:val="000000"/>
@@ -417,7 +431,7 @@
         <w:jc w:val="left"/>
         <w:outlineLvl w:val="0"/>
         <w:rPr>
-          <w:rFonts w:ascii="Helvetica" w:eastAsia="宋体" w:hAnsi="Helvetica" w:cs="Helvetica" w:hint="eastAsia"/>
+          <w:rFonts w:ascii="Helvetica" w:eastAsia="宋体" w:hAnsi="Helvetica" w:cs="Helvetica"/>
           <w:b/>
           <w:bCs/>
           <w:color w:val="000000"/>
@@ -426,8 +440,6 @@
           <w:szCs w:val="50"/>
         </w:rPr>
       </w:pPr>
-      <w:bookmarkStart w:id="0" w:name="_GoBack"/>
-      <w:bookmarkEnd w:id="0"/>
     </w:p>
     <w:p>
       <w:pPr>
@@ -437,7 +449,7 @@
         <w:jc w:val="left"/>
         <w:outlineLvl w:val="0"/>
         <w:rPr>
-          <w:rFonts w:ascii="Helvetica" w:eastAsia="宋体" w:hAnsi="Helvetica" w:cs="Helvetica" w:hint="eastAsia"/>
+          <w:rFonts w:ascii="Helvetica" w:eastAsia="宋体" w:hAnsi="Helvetica" w:cs="Helvetica"/>
           <w:b/>
           <w:bCs/>
           <w:color w:val="000000"/>
@@ -481,7 +493,7 @@
         <w:jc w:val="left"/>
         <w:outlineLvl w:val="0"/>
         <w:rPr>
-          <w:rFonts w:ascii="微软雅黑" w:eastAsia="微软雅黑" w:hAnsi="微软雅黑" w:hint="eastAsia"/>
+          <w:rFonts w:ascii="微软雅黑" w:eastAsia="微软雅黑" w:hAnsi="微软雅黑"/>
           <w:sz w:val="52"/>
           <w:szCs w:val="52"/>
         </w:rPr>
